--- a/(Trying) to get to the top of R-bloggers emails.docx
+++ b/(Trying) to get to the top of R-bloggers emails.docx
@@ -37522,6 +37522,134 @@
           <w:lang w:eastAsia="en-IN"/>
         </w:rPr>
         <w:t>}</w:t>
+      </w:r>
+    </w:p>
+    <w:p/>
+    <w:p>
+      <w:pPr>
+        <w:spacing w:before="100" w:beforeAutospacing="1" w:after="100" w:afterAutospacing="1" w:line="240" w:lineRule="auto"/>
+        <w:rPr>
+          <w:rFonts w:ascii="Times New Roman" w:eastAsia="Times New Roman" w:hAnsi="Times New Roman" w:cs="Times New Roman"/>
+          <w:sz w:val="20"/>
+          <w:szCs w:val="20"/>
+          <w:lang w:eastAsia="en-IN"/>
+        </w:rPr>
+      </w:pPr>
+      <w:r>
+        <w:rPr>
+          <w:rFonts w:ascii="Times New Roman" w:eastAsia="Times New Roman" w:hAnsi="Times New Roman" w:cs="Times New Roman"/>
+          <w:sz w:val="20"/>
+          <w:szCs w:val="20"/>
+          <w:lang w:eastAsia="en-IN"/>
+        </w:rPr>
+        <w:t>And our answer:</w:t>
+      </w:r>
+    </w:p>
+    <w:p>
+      <w:pPr>
+        <w:tabs>
+          <w:tab w:val="left" w:pos="916"/>
+          <w:tab w:val="left" w:pos="1832"/>
+          <w:tab w:val="left" w:pos="2748"/>
+          <w:tab w:val="left" w:pos="3664"/>
+          <w:tab w:val="left" w:pos="4580"/>
+          <w:tab w:val="left" w:pos="5496"/>
+          <w:tab w:val="left" w:pos="6412"/>
+          <w:tab w:val="left" w:pos="7328"/>
+          <w:tab w:val="left" w:pos="8244"/>
+          <w:tab w:val="left" w:pos="9160"/>
+          <w:tab w:val="left" w:pos="10076"/>
+          <w:tab w:val="left" w:pos="10992"/>
+          <w:tab w:val="left" w:pos="11908"/>
+          <w:tab w:val="left" w:pos="12824"/>
+          <w:tab w:val="left" w:pos="13740"/>
+          <w:tab w:val="left" w:pos="14656"/>
+        </w:tabs>
+        <w:spacing w:after="0" w:line="240" w:lineRule="auto"/>
+        <w:rPr>
+          <w:rFonts w:ascii="Courier New" w:eastAsia="Times New Roman" w:hAnsi="Courier New" w:cs="Courier New"/>
+          <w:sz w:val="20"/>
+          <w:szCs w:val="20"/>
+          <w:lang w:eastAsia="en-IN"/>
+        </w:rPr>
+      </w:pPr>
+      <w:proofErr w:type="spellStart"/>
+      <w:r>
+        <w:rPr>
+          <w:rFonts w:ascii="Courier New" w:eastAsia="Times New Roman" w:hAnsi="Courier New" w:cs="Courier New"/>
+          <w:sz w:val="20"/>
+          <w:szCs w:val="20"/>
+          <w:lang w:eastAsia="en-IN"/>
+        </w:rPr>
+        <w:t>when_should_i_</w:t>
+      </w:r>
+      <w:proofErr w:type="gramStart"/>
+      <w:r>
+        <w:rPr>
+          <w:rFonts w:ascii="Courier New" w:eastAsia="Times New Roman" w:hAnsi="Courier New" w:cs="Courier New"/>
+          <w:sz w:val="20"/>
+          <w:szCs w:val="20"/>
+          <w:lang w:eastAsia="en-IN"/>
+        </w:rPr>
+        <w:t>post</w:t>
+      </w:r>
+      <w:proofErr w:type="spellEnd"/>
+      <w:r>
+        <w:rPr>
+          <w:rFonts w:ascii="Courier New" w:eastAsia="Times New Roman" w:hAnsi="Courier New" w:cs="Courier New"/>
+          <w:sz w:val="20"/>
+          <w:szCs w:val="20"/>
+          <w:lang w:eastAsia="en-IN"/>
+        </w:rPr>
+        <w:t>(</w:t>
+      </w:r>
+      <w:proofErr w:type="gramEnd"/>
+      <w:r>
+        <w:rPr>
+          <w:rFonts w:ascii="Courier New" w:eastAsia="Times New Roman" w:hAnsi="Courier New" w:cs="Courier New"/>
+          <w:sz w:val="20"/>
+          <w:szCs w:val="20"/>
+          <w:lang w:eastAsia="en-IN"/>
+        </w:rPr>
+        <w:t>)</w:t>
+      </w:r>
+    </w:p>
+    <w:p>
+      <w:pPr>
+        <w:tabs>
+          <w:tab w:val="left" w:pos="916"/>
+          <w:tab w:val="left" w:pos="1832"/>
+          <w:tab w:val="left" w:pos="2748"/>
+          <w:tab w:val="left" w:pos="3664"/>
+          <w:tab w:val="left" w:pos="4580"/>
+          <w:tab w:val="left" w:pos="5496"/>
+          <w:tab w:val="left" w:pos="6412"/>
+          <w:tab w:val="left" w:pos="7328"/>
+          <w:tab w:val="left" w:pos="8244"/>
+          <w:tab w:val="left" w:pos="9160"/>
+          <w:tab w:val="left" w:pos="10076"/>
+          <w:tab w:val="left" w:pos="10992"/>
+          <w:tab w:val="left" w:pos="11908"/>
+          <w:tab w:val="left" w:pos="12824"/>
+          <w:tab w:val="left" w:pos="13740"/>
+          <w:tab w:val="left" w:pos="14656"/>
+        </w:tabs>
+        <w:spacing w:after="0" w:line="240" w:lineRule="auto"/>
+        <w:rPr>
+          <w:rFonts w:ascii="Courier New" w:eastAsia="Times New Roman" w:hAnsi="Courier New" w:cs="Courier New"/>
+          <w:sz w:val="20"/>
+          <w:szCs w:val="20"/>
+          <w:lang w:eastAsia="en-IN"/>
+        </w:rPr>
+      </w:pPr>
+      <w:r>
+        <w:rPr>
+          <w:rFonts w:ascii="Courier New" w:eastAsia="Times New Roman" w:hAnsi="Courier New" w:cs="Courier New"/>
+          <w:sz w:val="20"/>
+          <w:szCs w:val="20"/>
+          <w:lang w:eastAsia="en-IN"/>
+        </w:rPr>
+        <w:t>## [1] "2019-04-04 08:50:00 AEDT"</w:t>
       </w:r>
     </w:p>
     <w:p/>
